--- a/trunk/Gestión de Imagen Institucional y Donaciones/Proceso - Emisión de Cartas.docx
+++ b/trunk/Gestión de Imagen Institucional y Donaciones/Proceso - Emisión de Cartas.docx
@@ -29,9 +29,19 @@
           <w:sz w:val="24"/>
           <w:szCs w:val="24"/>
         </w:rPr>
-        <w:t xml:space="preserve">PROCESO: </w:t>
+        <w:t>PROCESO:</w:t>
       </w:r>
       <w:bookmarkEnd w:id="0"/>
+      <w:r>
+        <w:rPr>
+          <w:rFonts w:ascii="Times New Roman" w:hAnsi="Times New Roman"/>
+          <w:b/>
+          <w:i w:val="0"/>
+          <w:sz w:val="24"/>
+          <w:szCs w:val="24"/>
+        </w:rPr>
+        <w:t xml:space="preserve"> </w:t>
+      </w:r>
       <w:r>
         <w:rPr>
           <w:rFonts w:ascii="Times New Roman" w:hAnsi="Times New Roman"/>
@@ -43,6 +53,8 @@
         </w:rPr>
         <w:t>EMISIÓN DE CARTAS</w:t>
       </w:r>
+      <w:bookmarkStart w:id="1" w:name="_GoBack"/>
+      <w:bookmarkEnd w:id="1"/>
     </w:p>
     <w:p>
       <w:pPr>
@@ -56,7 +68,13 @@
         <w:jc w:val="both"/>
       </w:pPr>
       <w:r>
-        <w:t>El presente macroproceso descri</w:t>
+        <w:t xml:space="preserve">El presente </w:t>
+      </w:r>
+      <w:r>
+        <w:t>proceso</w:t>
+      </w:r>
+      <w:r>
+        <w:t xml:space="preserve"> descri</w:t>
       </w:r>
       <w:r>
         <w:t>be las labores realizadas por la Encargada de Donaciones para elaborar las cartas e iniciar la distribución de las mismas a los donantes.</w:t>
@@ -650,14 +668,14 @@
               <w:rPr>
                 <w:bCs/>
               </w:rPr>
-              <w:t xml:space="preserve">Luego de armar el Pack de Carta, la Encargada de Donaciones extrae la información necesaria sobre los donantes de su base de datos, y los sectoriza según distritos. En caso el donante se encuentre en provincia o en el exterior, éste es separado en una lista separada, </w:t>
+              <w:t xml:space="preserve">Luego de armar el Pack de Carta, la Encargada de Donaciones extrae la información necesaria sobre los donantes de su base de datos, y los sectoriza según distritos. En caso el donante se encuentre en provincia o en el exterior, éste es separado en una lista separada, pues muchos de ellos, a pesar de no encontrarse en </w:t>
             </w:r>
             <w:r>
               <w:rPr>
                 <w:bCs/>
               </w:rPr>
               <w:lastRenderedPageBreak/>
-              <w:t>pues muchos de ellos, a pesar de no encontrarse en Lima, desean recibir las cartas.</w:t>
+              <w:t>Lima, desean recibir las cartas.</w:t>
             </w:r>
           </w:p>
           <w:p>
@@ -1575,8 +1593,6 @@
               </w:rPr>
               <w:t>Entrevista registrada</w:t>
             </w:r>
-            <w:bookmarkStart w:id="1" w:name="_GoBack"/>
-            <w:bookmarkEnd w:id="1"/>
           </w:p>
         </w:tc>
         <w:tc>
@@ -1870,15 +1886,7 @@
                 <w:szCs w:val="18"/>
                 <w:lang w:val="es-PE" w:eastAsia="es-PE"/>
               </w:rPr>
-              <w:t>Modelo de Carta</w:t>
-            </w:r>
-            <w:r>
-              <w:rPr>
-                <w:sz w:val="18"/>
-                <w:szCs w:val="18"/>
-                <w:lang w:val="es-PE" w:eastAsia="es-PE"/>
-              </w:rPr>
-              <w:t xml:space="preserve"> entregada al Jefe de Donaciones</w:t>
+              <w:t>Modelo de Carta entregada al Jefe de Donaciones</w:t>
             </w:r>
           </w:p>
         </w:tc>

--- a/trunk/Gestión de Imagen Institucional y Donaciones/Proceso - Emisión de Cartas.docx
+++ b/trunk/Gestión de Imagen Institucional y Donaciones/Proceso - Emisión de Cartas.docx
@@ -53,8 +53,6 @@
         </w:rPr>
         <w:t>EMISIÓN DE CARTAS</w:t>
       </w:r>
-      <w:bookmarkStart w:id="1" w:name="_GoBack"/>
-      <w:bookmarkEnd w:id="1"/>
     </w:p>
     <w:p>
       <w:pPr>
@@ -1252,7 +1250,7 @@
                 <w:szCs w:val="18"/>
                 <w:lang w:val="es-PE" w:eastAsia="es-PE"/>
               </w:rPr>
-              <w:t>Lista de recursos a distribuir</w:t>
+              <w:t>Campaña supervisada</w:t>
             </w:r>
           </w:p>
           <w:p>
@@ -1276,7 +1274,7 @@
                 <w:szCs w:val="18"/>
                 <w:lang w:val="es-PE" w:eastAsia="es-PE"/>
               </w:rPr>
-              <w:t>Campaña supervisada</w:t>
+              <w:t>Observaciones de desarrollo de la campaña</w:t>
             </w:r>
           </w:p>
           <w:p>
@@ -1300,9 +1298,180 @@
                 <w:szCs w:val="18"/>
                 <w:lang w:val="es-PE" w:eastAsia="es-PE"/>
               </w:rPr>
-              <w:t>Observaciones de desarrollo de la campaña</w:t>
-            </w:r>
-          </w:p>
+              <w:t>Entrevista registrada</w:t>
+            </w:r>
+          </w:p>
+        </w:tc>
+        <w:tc>
+          <w:tcPr>
+            <w:tcW w:w="1033" w:type="pct"/>
+            <w:shd w:val="clear" w:color="auto" w:fill="C0C0C0"/>
+            <w:vAlign w:val="center"/>
+          </w:tcPr>
+          <w:p>
+            <w:pPr>
+              <w:jc w:val="both"/>
+              <w:rPr>
+                <w:sz w:val="18"/>
+                <w:szCs w:val="18"/>
+                <w:lang w:val="es-PE" w:eastAsia="es-PE"/>
+              </w:rPr>
+            </w:pPr>
+            <w:r>
+              <w:rPr>
+                <w:sz w:val="18"/>
+                <w:szCs w:val="18"/>
+                <w:lang w:val="es-PE" w:eastAsia="es-PE"/>
+              </w:rPr>
+              <w:t xml:space="preserve">Luego de que las campañas, tanto publicitaria como periodística, </w:t>
+            </w:r>
+            <w:r>
+              <w:rPr>
+                <w:sz w:val="18"/>
+                <w:szCs w:val="18"/>
+                <w:lang w:val="es-PE" w:eastAsia="es-PE"/>
+              </w:rPr>
+              <w:t>se realizan, se da inicio a la emisión de cartas para que los donantes, que deseen, colaboren con la campaña.</w:t>
+            </w:r>
+            <w:r>
+              <w:rPr>
+                <w:sz w:val="18"/>
+                <w:szCs w:val="18"/>
+                <w:lang w:val="es-PE" w:eastAsia="es-PE"/>
+              </w:rPr>
+              <w:t xml:space="preserve"> </w:t>
+            </w:r>
+            <w:r>
+              <w:rPr>
+                <w:sz w:val="18"/>
+                <w:szCs w:val="18"/>
+                <w:lang w:val="es-PE" w:eastAsia="es-PE"/>
+              </w:rPr>
+              <w:t>La emisión de cartas se realiza cuando las campañas son: Escolar, Rifa, Octubre y Navideña (Ver Regla de Negocio 0001).</w:t>
+            </w:r>
+          </w:p>
+        </w:tc>
+        <w:tc>
+          <w:tcPr>
+            <w:tcW w:w="690" w:type="pct"/>
+            <w:shd w:val="clear" w:color="auto" w:fill="C0C0C0"/>
+            <w:vAlign w:val="center"/>
+          </w:tcPr>
+          <w:p>
+            <w:pPr>
+              <w:jc w:val="center"/>
+              <w:rPr>
+                <w:sz w:val="18"/>
+                <w:szCs w:val="18"/>
+                <w:lang w:val="es-PE" w:eastAsia="es-PE"/>
+              </w:rPr>
+            </w:pPr>
+            <w:r>
+              <w:rPr>
+                <w:sz w:val="18"/>
+                <w:szCs w:val="18"/>
+                <w:lang w:val="es-PE" w:eastAsia="es-PE"/>
+              </w:rPr>
+              <w:t>Encargada de Donaciones</w:t>
+            </w:r>
+          </w:p>
+        </w:tc>
+        <w:tc>
+          <w:tcPr>
+            <w:tcW w:w="559" w:type="pct"/>
+            <w:shd w:val="clear" w:color="auto" w:fill="C0C0C0"/>
+            <w:vAlign w:val="center"/>
+          </w:tcPr>
+          <w:p>
+            <w:pPr>
+              <w:jc w:val="center"/>
+              <w:rPr>
+                <w:sz w:val="18"/>
+                <w:szCs w:val="18"/>
+                <w:lang w:val="es-PE" w:eastAsia="es-PE"/>
+              </w:rPr>
+            </w:pPr>
+            <w:r>
+              <w:rPr>
+                <w:sz w:val="18"/>
+                <w:szCs w:val="18"/>
+                <w:lang w:val="es-PE" w:eastAsia="es-PE"/>
+              </w:rPr>
+              <w:t>Manual</w:t>
+            </w:r>
+          </w:p>
+        </w:tc>
+        <w:tc>
+          <w:tcPr>
+            <w:tcW w:w="807" w:type="pct"/>
+            <w:shd w:val="clear" w:color="auto" w:fill="C0C0C0"/>
+            <w:vAlign w:val="center"/>
+          </w:tcPr>
+          <w:p>
+            <w:pPr>
+              <w:jc w:val="center"/>
+              <w:rPr>
+                <w:sz w:val="18"/>
+                <w:szCs w:val="18"/>
+                <w:lang w:val="es-PE" w:eastAsia="es-PE"/>
+              </w:rPr>
+            </w:pPr>
+            <w:r>
+              <w:rPr>
+                <w:sz w:val="18"/>
+                <w:szCs w:val="18"/>
+                <w:lang w:val="es-PE" w:eastAsia="es-PE"/>
+              </w:rPr>
+              <w:t xml:space="preserve">Gestión de </w:t>
+            </w:r>
+            <w:r>
+              <w:rPr>
+                <w:sz w:val="18"/>
+                <w:szCs w:val="18"/>
+                <w:lang w:val="es-PE" w:eastAsia="es-PE"/>
+              </w:rPr>
+              <w:t>Imagen Institucional y Donaciones</w:t>
+            </w:r>
+          </w:p>
+        </w:tc>
+      </w:tr>
+      <w:tr>
+        <w:trPr>
+          <w:trHeight w:val="548"/>
+        </w:trPr>
+        <w:tc>
+          <w:tcPr>
+            <w:tcW w:w="169" w:type="pct"/>
+            <w:vAlign w:val="center"/>
+          </w:tcPr>
+          <w:p>
+            <w:pPr>
+              <w:jc w:val="center"/>
+              <w:rPr>
+                <w:b/>
+                <w:bCs/>
+                <w:sz w:val="18"/>
+                <w:szCs w:val="18"/>
+                <w:lang w:val="es-PE" w:eastAsia="es-PE"/>
+              </w:rPr>
+            </w:pPr>
+            <w:r>
+              <w:rPr>
+                <w:b/>
+                <w:bCs/>
+                <w:sz w:val="18"/>
+                <w:szCs w:val="18"/>
+                <w:lang w:val="es-PE" w:eastAsia="es-PE"/>
+              </w:rPr>
+              <w:t>2.</w:t>
+            </w:r>
+          </w:p>
+        </w:tc>
+        <w:tc>
+          <w:tcPr>
+            <w:tcW w:w="559" w:type="pct"/>
+            <w:vAlign w:val="center"/>
+          </w:tcPr>
           <w:p>
             <w:pPr>
               <w:pStyle w:val="Prrafodelista"/>
@@ -1324,180 +1493,9 @@
                 <w:szCs w:val="18"/>
                 <w:lang w:val="es-PE" w:eastAsia="es-PE"/>
               </w:rPr>
-              <w:t>Entrevista registrada</w:t>
-            </w:r>
-          </w:p>
-        </w:tc>
-        <w:tc>
-          <w:tcPr>
-            <w:tcW w:w="1033" w:type="pct"/>
-            <w:shd w:val="clear" w:color="auto" w:fill="C0C0C0"/>
-            <w:vAlign w:val="center"/>
-          </w:tcPr>
-          <w:p>
-            <w:pPr>
-              <w:jc w:val="both"/>
-              <w:rPr>
-                <w:sz w:val="18"/>
-                <w:szCs w:val="18"/>
-                <w:lang w:val="es-PE" w:eastAsia="es-PE"/>
-              </w:rPr>
-            </w:pPr>
-            <w:r>
-              <w:rPr>
-                <w:sz w:val="18"/>
-                <w:szCs w:val="18"/>
-                <w:lang w:val="es-PE" w:eastAsia="es-PE"/>
-              </w:rPr>
-              <w:t xml:space="preserve">Luego de que las campañas, tanto publicitaria como periodística, </w:t>
-            </w:r>
-            <w:r>
-              <w:rPr>
-                <w:sz w:val="18"/>
-                <w:szCs w:val="18"/>
-                <w:lang w:val="es-PE" w:eastAsia="es-PE"/>
-              </w:rPr>
-              <w:t>se realizan, se da inicio a la emisión de cartas para que los donantes, que deseen, colaboren con la campaña.</w:t>
-            </w:r>
-            <w:r>
-              <w:rPr>
-                <w:sz w:val="18"/>
-                <w:szCs w:val="18"/>
-                <w:lang w:val="es-PE" w:eastAsia="es-PE"/>
-              </w:rPr>
-              <w:t xml:space="preserve"> </w:t>
-            </w:r>
-            <w:r>
-              <w:rPr>
-                <w:sz w:val="18"/>
-                <w:szCs w:val="18"/>
-                <w:lang w:val="es-PE" w:eastAsia="es-PE"/>
-              </w:rPr>
-              <w:t>La emisión de cartas se realiza cuando las campañas son: Escolar, Rifa, Octubre y Navideña (Ver Regla de Negocio 0001).</w:t>
-            </w:r>
-          </w:p>
-        </w:tc>
-        <w:tc>
-          <w:tcPr>
-            <w:tcW w:w="690" w:type="pct"/>
-            <w:shd w:val="clear" w:color="auto" w:fill="C0C0C0"/>
-            <w:vAlign w:val="center"/>
-          </w:tcPr>
-          <w:p>
-            <w:pPr>
-              <w:jc w:val="center"/>
-              <w:rPr>
-                <w:sz w:val="18"/>
-                <w:szCs w:val="18"/>
-                <w:lang w:val="es-PE" w:eastAsia="es-PE"/>
-              </w:rPr>
-            </w:pPr>
-            <w:r>
-              <w:rPr>
-                <w:sz w:val="18"/>
-                <w:szCs w:val="18"/>
-                <w:lang w:val="es-PE" w:eastAsia="es-PE"/>
-              </w:rPr>
-              <w:t>Encargada de Donaciones</w:t>
-            </w:r>
-          </w:p>
-        </w:tc>
-        <w:tc>
-          <w:tcPr>
-            <w:tcW w:w="559" w:type="pct"/>
-            <w:shd w:val="clear" w:color="auto" w:fill="C0C0C0"/>
-            <w:vAlign w:val="center"/>
-          </w:tcPr>
-          <w:p>
-            <w:pPr>
-              <w:jc w:val="center"/>
-              <w:rPr>
-                <w:sz w:val="18"/>
-                <w:szCs w:val="18"/>
-                <w:lang w:val="es-PE" w:eastAsia="es-PE"/>
-              </w:rPr>
-            </w:pPr>
-            <w:r>
-              <w:rPr>
-                <w:sz w:val="18"/>
-                <w:szCs w:val="18"/>
-                <w:lang w:val="es-PE" w:eastAsia="es-PE"/>
-              </w:rPr>
-              <w:t>Manual</w:t>
-            </w:r>
-          </w:p>
-        </w:tc>
-        <w:tc>
-          <w:tcPr>
-            <w:tcW w:w="807" w:type="pct"/>
-            <w:shd w:val="clear" w:color="auto" w:fill="C0C0C0"/>
-            <w:vAlign w:val="center"/>
-          </w:tcPr>
-          <w:p>
-            <w:pPr>
-              <w:jc w:val="center"/>
-              <w:rPr>
-                <w:sz w:val="18"/>
-                <w:szCs w:val="18"/>
-                <w:lang w:val="es-PE" w:eastAsia="es-PE"/>
-              </w:rPr>
-            </w:pPr>
-            <w:r>
-              <w:rPr>
-                <w:sz w:val="18"/>
-                <w:szCs w:val="18"/>
-                <w:lang w:val="es-PE" w:eastAsia="es-PE"/>
-              </w:rPr>
-              <w:t xml:space="preserve">Gestión de </w:t>
-            </w:r>
-            <w:r>
-              <w:rPr>
-                <w:sz w:val="18"/>
-                <w:szCs w:val="18"/>
-                <w:lang w:val="es-PE" w:eastAsia="es-PE"/>
-              </w:rPr>
-              <w:t>Imagen Institucional y Donaciones</w:t>
-            </w:r>
-          </w:p>
-        </w:tc>
-      </w:tr>
-      <w:tr>
-        <w:trPr>
-          <w:trHeight w:val="548"/>
-        </w:trPr>
-        <w:tc>
-          <w:tcPr>
-            <w:tcW w:w="169" w:type="pct"/>
-            <w:vAlign w:val="center"/>
-          </w:tcPr>
-          <w:p>
-            <w:pPr>
-              <w:jc w:val="center"/>
-              <w:rPr>
-                <w:b/>
-                <w:bCs/>
-                <w:sz w:val="18"/>
-                <w:szCs w:val="18"/>
-                <w:lang w:val="es-PE" w:eastAsia="es-PE"/>
-              </w:rPr>
-            </w:pPr>
-            <w:r>
-              <w:rPr>
-                <w:b/>
-                <w:bCs/>
-                <w:sz w:val="18"/>
-                <w:szCs w:val="18"/>
-                <w:lang w:val="es-PE" w:eastAsia="es-PE"/>
-              </w:rPr>
-              <w:t>2.</w:t>
-            </w:r>
-          </w:p>
-        </w:tc>
-        <w:tc>
-          <w:tcPr>
-            <w:tcW w:w="559" w:type="pct"/>
-            <w:vAlign w:val="center"/>
-          </w:tcPr>
+              <w:t>Campaña supervisada</w:t>
+            </w:r>
+          </w:p>
           <w:p>
             <w:pPr>
               <w:pStyle w:val="Prrafodelista"/>
@@ -1519,7 +1517,7 @@
                 <w:szCs w:val="18"/>
                 <w:lang w:val="es-PE" w:eastAsia="es-PE"/>
               </w:rPr>
-              <w:t>Lista de recursos a distribuir</w:t>
+              <w:t>Observaciones de desarrollo de la campaña</w:t>
             </w:r>
           </w:p>
           <w:p>
@@ -1543,9 +1541,39 @@
                 <w:szCs w:val="18"/>
                 <w:lang w:val="es-PE" w:eastAsia="es-PE"/>
               </w:rPr>
-              <w:t>Campaña supervisada</w:t>
-            </w:r>
-          </w:p>
+              <w:t>Entrevista registrada</w:t>
+            </w:r>
+          </w:p>
+        </w:tc>
+        <w:tc>
+          <w:tcPr>
+            <w:tcW w:w="642" w:type="pct"/>
+            <w:vAlign w:val="center"/>
+          </w:tcPr>
+          <w:p>
+            <w:pPr>
+              <w:jc w:val="center"/>
+              <w:rPr>
+                <w:sz w:val="18"/>
+                <w:szCs w:val="18"/>
+                <w:lang w:val="es-PE" w:eastAsia="es-PE"/>
+              </w:rPr>
+            </w:pPr>
+            <w:r>
+              <w:rPr>
+                <w:sz w:val="18"/>
+                <w:szCs w:val="18"/>
+                <w:lang w:val="es-PE" w:eastAsia="es-PE"/>
+              </w:rPr>
+              <w:t>Elaborar Modelo de Carta</w:t>
+            </w:r>
+          </w:p>
+        </w:tc>
+        <w:tc>
+          <w:tcPr>
+            <w:tcW w:w="539" w:type="pct"/>
+            <w:vAlign w:val="center"/>
+          </w:tcPr>
           <w:p>
             <w:pPr>
               <w:pStyle w:val="Prrafodelista"/>
@@ -1567,9 +1595,146 @@
                 <w:szCs w:val="18"/>
                 <w:lang w:val="es-PE" w:eastAsia="es-PE"/>
               </w:rPr>
-              <w:t>Observaciones de desarrollo de la campaña</w:t>
-            </w:r>
-          </w:p>
+              <w:t>Modelo de Carta</w:t>
+            </w:r>
+          </w:p>
+        </w:tc>
+        <w:tc>
+          <w:tcPr>
+            <w:tcW w:w="1033" w:type="pct"/>
+            <w:vAlign w:val="center"/>
+          </w:tcPr>
+          <w:p>
+            <w:pPr>
+              <w:jc w:val="both"/>
+              <w:rPr>
+                <w:sz w:val="18"/>
+                <w:szCs w:val="18"/>
+                <w:lang w:val="es-PE" w:eastAsia="es-PE"/>
+              </w:rPr>
+            </w:pPr>
+            <w:r>
+              <w:rPr>
+                <w:sz w:val="18"/>
+                <w:szCs w:val="18"/>
+                <w:lang w:val="es-PE" w:eastAsia="es-PE"/>
+              </w:rPr>
+              <w:t>La Encargada de Donaciones elabora un modelo de carta, que será entregada a los donantes.</w:t>
+            </w:r>
+          </w:p>
+        </w:tc>
+        <w:tc>
+          <w:tcPr>
+            <w:tcW w:w="690" w:type="pct"/>
+            <w:vAlign w:val="center"/>
+          </w:tcPr>
+          <w:p>
+            <w:pPr>
+              <w:jc w:val="center"/>
+              <w:rPr>
+                <w:sz w:val="18"/>
+                <w:szCs w:val="18"/>
+                <w:lang w:val="es-PE" w:eastAsia="es-PE"/>
+              </w:rPr>
+            </w:pPr>
+            <w:r>
+              <w:rPr>
+                <w:sz w:val="18"/>
+                <w:szCs w:val="18"/>
+                <w:lang w:val="es-PE" w:eastAsia="es-PE"/>
+              </w:rPr>
+              <w:t>Encargada de Donaciones</w:t>
+            </w:r>
+          </w:p>
+        </w:tc>
+        <w:tc>
+          <w:tcPr>
+            <w:tcW w:w="559" w:type="pct"/>
+            <w:vAlign w:val="center"/>
+          </w:tcPr>
+          <w:p>
+            <w:pPr>
+              <w:jc w:val="center"/>
+              <w:rPr>
+                <w:sz w:val="18"/>
+                <w:szCs w:val="18"/>
+                <w:lang w:val="es-PE" w:eastAsia="es-PE"/>
+              </w:rPr>
+            </w:pPr>
+            <w:r>
+              <w:rPr>
+                <w:sz w:val="18"/>
+                <w:szCs w:val="18"/>
+                <w:lang w:val="es-PE" w:eastAsia="es-PE"/>
+              </w:rPr>
+              <w:t>Manual</w:t>
+            </w:r>
+          </w:p>
+        </w:tc>
+        <w:tc>
+          <w:tcPr>
+            <w:tcW w:w="807" w:type="pct"/>
+            <w:vAlign w:val="center"/>
+          </w:tcPr>
+          <w:p>
+            <w:pPr>
+              <w:jc w:val="center"/>
+              <w:rPr>
+                <w:sz w:val="18"/>
+                <w:szCs w:val="18"/>
+                <w:lang w:val="es-PE" w:eastAsia="es-PE"/>
+              </w:rPr>
+            </w:pPr>
+            <w:r>
+              <w:rPr>
+                <w:sz w:val="18"/>
+                <w:szCs w:val="18"/>
+                <w:lang w:val="es-PE" w:eastAsia="es-PE"/>
+              </w:rPr>
+              <w:t>Gestión de Imagen Institucional y Donaciones</w:t>
+            </w:r>
+          </w:p>
+        </w:tc>
+      </w:tr>
+      <w:tr>
+        <w:trPr>
+          <w:trHeight w:val="483"/>
+        </w:trPr>
+        <w:tc>
+          <w:tcPr>
+            <w:tcW w:w="169" w:type="pct"/>
+            <w:shd w:val="clear" w:color="auto" w:fill="C0C0C0"/>
+            <w:vAlign w:val="center"/>
+          </w:tcPr>
+          <w:p>
+            <w:pPr>
+              <w:jc w:val="center"/>
+              <w:rPr>
+                <w:b/>
+                <w:bCs/>
+                <w:sz w:val="18"/>
+                <w:szCs w:val="18"/>
+                <w:lang w:val="es-PE" w:eastAsia="es-PE"/>
+              </w:rPr>
+            </w:pPr>
+            <w:r>
+              <w:rPr>
+                <w:b/>
+                <w:bCs/>
+                <w:sz w:val="18"/>
+                <w:szCs w:val="18"/>
+                <w:lang w:val="es-PE" w:eastAsia="es-PE"/>
+              </w:rPr>
+              <w:t>3.</w:t>
+            </w:r>
+          </w:p>
+        </w:tc>
+        <w:tc>
+          <w:tcPr>
+            <w:tcW w:w="559" w:type="pct"/>
+            <w:shd w:val="clear" w:color="auto" w:fill="C0C0C0"/>
+            <w:vAlign w:val="center"/>
+          </w:tcPr>
           <w:p>
             <w:pPr>
               <w:pStyle w:val="Prrafodelista"/>
@@ -1591,39 +1756,9 @@
                 <w:szCs w:val="18"/>
                 <w:lang w:val="es-PE" w:eastAsia="es-PE"/>
               </w:rPr>
-              <w:t>Entrevista registrada</w:t>
-            </w:r>
-          </w:p>
-        </w:tc>
-        <w:tc>
-          <w:tcPr>
-            <w:tcW w:w="642" w:type="pct"/>
-            <w:vAlign w:val="center"/>
-          </w:tcPr>
-          <w:p>
-            <w:pPr>
-              <w:jc w:val="center"/>
-              <w:rPr>
-                <w:sz w:val="18"/>
-                <w:szCs w:val="18"/>
-                <w:lang w:val="es-PE" w:eastAsia="es-PE"/>
-              </w:rPr>
-            </w:pPr>
-            <w:r>
-              <w:rPr>
-                <w:sz w:val="18"/>
-                <w:szCs w:val="18"/>
-                <w:lang w:val="es-PE" w:eastAsia="es-PE"/>
-              </w:rPr>
-              <w:t>Elaborar Modelo de Carta</w:t>
-            </w:r>
-          </w:p>
-        </w:tc>
-        <w:tc>
-          <w:tcPr>
-            <w:tcW w:w="539" w:type="pct"/>
-            <w:vAlign w:val="center"/>
-          </w:tcPr>
+              <w:t>Modelo de Carta</w:t>
+            </w:r>
+          </w:p>
           <w:p>
             <w:pPr>
               <w:pStyle w:val="Prrafodelista"/>
@@ -1645,37 +1780,14 @@
                 <w:szCs w:val="18"/>
                 <w:lang w:val="es-PE" w:eastAsia="es-PE"/>
               </w:rPr>
-              <w:t>Modelo de Carta</w:t>
-            </w:r>
-          </w:p>
-        </w:tc>
-        <w:tc>
-          <w:tcPr>
-            <w:tcW w:w="1033" w:type="pct"/>
-            <w:vAlign w:val="center"/>
-          </w:tcPr>
-          <w:p>
-            <w:pPr>
-              <w:jc w:val="both"/>
-              <w:rPr>
-                <w:sz w:val="18"/>
-                <w:szCs w:val="18"/>
-                <w:lang w:val="es-PE" w:eastAsia="es-PE"/>
-              </w:rPr>
-            </w:pPr>
-            <w:r>
-              <w:rPr>
-                <w:sz w:val="18"/>
-                <w:szCs w:val="18"/>
-                <w:lang w:val="es-PE" w:eastAsia="es-PE"/>
-              </w:rPr>
-              <w:t>La Encargada de Donaciones elabora un modelo de carta, que será entregada a los donantes.</w:t>
-            </w:r>
-          </w:p>
-        </w:tc>
-        <w:tc>
-          <w:tcPr>
-            <w:tcW w:w="690" w:type="pct"/>
+              <w:t>Modelo de Carta a modificar</w:t>
+            </w:r>
+          </w:p>
+        </w:tc>
+        <w:tc>
+          <w:tcPr>
+            <w:tcW w:w="642" w:type="pct"/>
+            <w:shd w:val="clear" w:color="auto" w:fill="C0C0C0"/>
             <w:vAlign w:val="center"/>
           </w:tcPr>
           <w:p>
@@ -1693,95 +1805,13 @@
                 <w:szCs w:val="18"/>
                 <w:lang w:val="es-PE" w:eastAsia="es-PE"/>
               </w:rPr>
-              <w:t>Encargada de Donaciones</w:t>
-            </w:r>
-          </w:p>
-        </w:tc>
-        <w:tc>
-          <w:tcPr>
-            <w:tcW w:w="559" w:type="pct"/>
-            <w:vAlign w:val="center"/>
-          </w:tcPr>
-          <w:p>
-            <w:pPr>
-              <w:jc w:val="center"/>
-              <w:rPr>
-                <w:sz w:val="18"/>
-                <w:szCs w:val="18"/>
-                <w:lang w:val="es-PE" w:eastAsia="es-PE"/>
-              </w:rPr>
-            </w:pPr>
-            <w:r>
-              <w:rPr>
-                <w:sz w:val="18"/>
-                <w:szCs w:val="18"/>
-                <w:lang w:val="es-PE" w:eastAsia="es-PE"/>
-              </w:rPr>
-              <w:t>Manual</w:t>
-            </w:r>
-          </w:p>
-        </w:tc>
-        <w:tc>
-          <w:tcPr>
-            <w:tcW w:w="807" w:type="pct"/>
-            <w:vAlign w:val="center"/>
-          </w:tcPr>
-          <w:p>
-            <w:pPr>
-              <w:jc w:val="center"/>
-              <w:rPr>
-                <w:sz w:val="18"/>
-                <w:szCs w:val="18"/>
-                <w:lang w:val="es-PE" w:eastAsia="es-PE"/>
-              </w:rPr>
-            </w:pPr>
-            <w:r>
-              <w:rPr>
-                <w:sz w:val="18"/>
-                <w:szCs w:val="18"/>
-                <w:lang w:val="es-PE" w:eastAsia="es-PE"/>
-              </w:rPr>
-              <w:t>Gestión de Imagen Institucional y Donaciones</w:t>
-            </w:r>
-          </w:p>
-        </w:tc>
-      </w:tr>
-      <w:tr>
-        <w:trPr>
-          <w:trHeight w:val="483"/>
-        </w:trPr>
-        <w:tc>
-          <w:tcPr>
-            <w:tcW w:w="169" w:type="pct"/>
-            <w:shd w:val="clear" w:color="auto" w:fill="C0C0C0"/>
-            <w:vAlign w:val="center"/>
-          </w:tcPr>
-          <w:p>
-            <w:pPr>
-              <w:jc w:val="center"/>
-              <w:rPr>
-                <w:b/>
-                <w:bCs/>
-                <w:sz w:val="18"/>
-                <w:szCs w:val="18"/>
-                <w:lang w:val="es-PE" w:eastAsia="es-PE"/>
-              </w:rPr>
-            </w:pPr>
-            <w:r>
-              <w:rPr>
-                <w:b/>
-                <w:bCs/>
-                <w:sz w:val="18"/>
-                <w:szCs w:val="18"/>
-                <w:lang w:val="es-PE" w:eastAsia="es-PE"/>
-              </w:rPr>
-              <w:t>3.</w:t>
-            </w:r>
-          </w:p>
-        </w:tc>
-        <w:tc>
-          <w:tcPr>
-            <w:tcW w:w="559" w:type="pct"/>
+              <w:t>Entregar Modelo de Carta a Jefe de Donaciones</w:t>
+            </w:r>
+          </w:p>
+        </w:tc>
+        <w:tc>
+          <w:tcPr>
+            <w:tcW w:w="539" w:type="pct"/>
             <w:shd w:val="clear" w:color="auto" w:fill="C0C0C0"/>
             <w:vAlign w:val="center"/>
           </w:tcPr>
@@ -1806,9 +1836,148 @@
                 <w:szCs w:val="18"/>
                 <w:lang w:val="es-PE" w:eastAsia="es-PE"/>
               </w:rPr>
-              <w:t>Modelo de Carta</w:t>
-            </w:r>
-          </w:p>
+              <w:t>Modelo de Carta entregada al Jefe de Donaciones</w:t>
+            </w:r>
+          </w:p>
+        </w:tc>
+        <w:tc>
+          <w:tcPr>
+            <w:tcW w:w="1033" w:type="pct"/>
+            <w:shd w:val="clear" w:color="auto" w:fill="C0C0C0"/>
+            <w:vAlign w:val="center"/>
+          </w:tcPr>
+          <w:p>
+            <w:pPr>
+              <w:jc w:val="both"/>
+              <w:rPr>
+                <w:sz w:val="18"/>
+                <w:szCs w:val="18"/>
+                <w:lang w:val="es-PE" w:eastAsia="es-PE"/>
+              </w:rPr>
+            </w:pPr>
+            <w:r>
+              <w:rPr>
+                <w:sz w:val="18"/>
+                <w:szCs w:val="18"/>
+                <w:lang w:val="es-PE" w:eastAsia="es-PE"/>
+              </w:rPr>
+              <w:t>El modelo de Carta, elaborado por la Encargada de Donaciones, es entregado al Jefe de Donaciones para su revisión.</w:t>
+            </w:r>
+          </w:p>
+        </w:tc>
+        <w:tc>
+          <w:tcPr>
+            <w:tcW w:w="690" w:type="pct"/>
+            <w:shd w:val="clear" w:color="auto" w:fill="C0C0C0"/>
+            <w:vAlign w:val="center"/>
+          </w:tcPr>
+          <w:p>
+            <w:pPr>
+              <w:jc w:val="center"/>
+              <w:rPr>
+                <w:sz w:val="18"/>
+                <w:szCs w:val="18"/>
+                <w:lang w:val="es-PE" w:eastAsia="es-PE"/>
+              </w:rPr>
+            </w:pPr>
+            <w:r>
+              <w:rPr>
+                <w:sz w:val="18"/>
+                <w:szCs w:val="18"/>
+                <w:lang w:val="es-PE" w:eastAsia="es-PE"/>
+              </w:rPr>
+              <w:t>Encargada de Donaciones</w:t>
+            </w:r>
+          </w:p>
+        </w:tc>
+        <w:tc>
+          <w:tcPr>
+            <w:tcW w:w="559" w:type="pct"/>
+            <w:shd w:val="clear" w:color="auto" w:fill="C0C0C0"/>
+            <w:vAlign w:val="center"/>
+          </w:tcPr>
+          <w:p>
+            <w:pPr>
+              <w:jc w:val="center"/>
+              <w:rPr>
+                <w:sz w:val="18"/>
+                <w:szCs w:val="18"/>
+                <w:lang w:val="es-PE" w:eastAsia="es-PE"/>
+              </w:rPr>
+            </w:pPr>
+            <w:r>
+              <w:rPr>
+                <w:sz w:val="18"/>
+                <w:szCs w:val="18"/>
+                <w:lang w:val="es-PE" w:eastAsia="es-PE"/>
+              </w:rPr>
+              <w:t>Manual</w:t>
+            </w:r>
+          </w:p>
+        </w:tc>
+        <w:tc>
+          <w:tcPr>
+            <w:tcW w:w="807" w:type="pct"/>
+            <w:shd w:val="clear" w:color="auto" w:fill="C0C0C0"/>
+            <w:vAlign w:val="center"/>
+          </w:tcPr>
+          <w:p>
+            <w:pPr>
+              <w:jc w:val="center"/>
+              <w:rPr>
+                <w:sz w:val="18"/>
+                <w:szCs w:val="18"/>
+                <w:lang w:val="es-PE" w:eastAsia="es-PE"/>
+              </w:rPr>
+            </w:pPr>
+            <w:r>
+              <w:rPr>
+                <w:sz w:val="18"/>
+                <w:szCs w:val="18"/>
+                <w:lang w:val="es-PE" w:eastAsia="es-PE"/>
+              </w:rPr>
+              <w:t>Gestión de Imagen Institucional y Donaciones</w:t>
+            </w:r>
+          </w:p>
+        </w:tc>
+      </w:tr>
+      <w:tr>
+        <w:trPr>
+          <w:trHeight w:val="402"/>
+        </w:trPr>
+        <w:tc>
+          <w:tcPr>
+            <w:tcW w:w="169" w:type="pct"/>
+            <w:vAlign w:val="center"/>
+          </w:tcPr>
+          <w:p>
+            <w:pPr>
+              <w:jc w:val="center"/>
+              <w:rPr>
+                <w:b/>
+                <w:bCs/>
+                <w:sz w:val="18"/>
+                <w:szCs w:val="18"/>
+                <w:lang w:val="es-PE" w:eastAsia="es-PE"/>
+              </w:rPr>
+            </w:pPr>
+            <w:r>
+              <w:rPr>
+                <w:b/>
+                <w:bCs/>
+                <w:sz w:val="18"/>
+                <w:szCs w:val="18"/>
+                <w:lang w:val="es-PE" w:eastAsia="es-PE"/>
+              </w:rPr>
+              <w:t>4.</w:t>
+            </w:r>
+          </w:p>
+        </w:tc>
+        <w:tc>
+          <w:tcPr>
+            <w:tcW w:w="559" w:type="pct"/>
+            <w:vAlign w:val="center"/>
+          </w:tcPr>
           <w:p>
             <w:pPr>
               <w:pStyle w:val="Prrafodelista"/>
@@ -1830,14 +1999,13 @@
                 <w:szCs w:val="18"/>
                 <w:lang w:val="es-PE" w:eastAsia="es-PE"/>
               </w:rPr>
-              <w:t>Modelo de Carta a modificar</w:t>
+              <w:t>Modelo de Carta entregada al Jefe de Donaciones</w:t>
             </w:r>
           </w:p>
         </w:tc>
         <w:tc>
           <w:tcPr>
             <w:tcW w:w="642" w:type="pct"/>
-            <w:shd w:val="clear" w:color="auto" w:fill="C0C0C0"/>
             <w:vAlign w:val="center"/>
           </w:tcPr>
           <w:p>
@@ -1855,14 +2023,13 @@
                 <w:szCs w:val="18"/>
                 <w:lang w:val="es-PE" w:eastAsia="es-PE"/>
               </w:rPr>
-              <w:t>Entregar Modelo de Carta a Jefe de Donaciones</w:t>
+              <w:t>Revisar Modelo de Carta</w:t>
             </w:r>
           </w:p>
         </w:tc>
         <w:tc>
           <w:tcPr>
             <w:tcW w:w="539" w:type="pct"/>
-            <w:shd w:val="clear" w:color="auto" w:fill="C0C0C0"/>
             <w:vAlign w:val="center"/>
           </w:tcPr>
           <w:p>
@@ -1886,148 +2053,9 @@
                 <w:szCs w:val="18"/>
                 <w:lang w:val="es-PE" w:eastAsia="es-PE"/>
               </w:rPr>
-              <w:t>Modelo de Carta entregada al Jefe de Donaciones</w:t>
-            </w:r>
-          </w:p>
-        </w:tc>
-        <w:tc>
-          <w:tcPr>
-            <w:tcW w:w="1033" w:type="pct"/>
-            <w:shd w:val="clear" w:color="auto" w:fill="C0C0C0"/>
-            <w:vAlign w:val="center"/>
-          </w:tcPr>
-          <w:p>
-            <w:pPr>
-              <w:jc w:val="both"/>
-              <w:rPr>
-                <w:sz w:val="18"/>
-                <w:szCs w:val="18"/>
-                <w:lang w:val="es-PE" w:eastAsia="es-PE"/>
-              </w:rPr>
-            </w:pPr>
-            <w:r>
-              <w:rPr>
-                <w:sz w:val="18"/>
-                <w:szCs w:val="18"/>
-                <w:lang w:val="es-PE" w:eastAsia="es-PE"/>
-              </w:rPr>
-              <w:t>El modelo de Carta, elaborado por la Encargada de Donaciones, es entregado al Jefe de Donaciones para su revisión.</w:t>
-            </w:r>
-          </w:p>
-        </w:tc>
-        <w:tc>
-          <w:tcPr>
-            <w:tcW w:w="690" w:type="pct"/>
-            <w:shd w:val="clear" w:color="auto" w:fill="C0C0C0"/>
-            <w:vAlign w:val="center"/>
-          </w:tcPr>
-          <w:p>
-            <w:pPr>
-              <w:jc w:val="center"/>
-              <w:rPr>
-                <w:sz w:val="18"/>
-                <w:szCs w:val="18"/>
-                <w:lang w:val="es-PE" w:eastAsia="es-PE"/>
-              </w:rPr>
-            </w:pPr>
-            <w:r>
-              <w:rPr>
-                <w:sz w:val="18"/>
-                <w:szCs w:val="18"/>
-                <w:lang w:val="es-PE" w:eastAsia="es-PE"/>
-              </w:rPr>
-              <w:t>Encargada de Donaciones</w:t>
-            </w:r>
-          </w:p>
-        </w:tc>
-        <w:tc>
-          <w:tcPr>
-            <w:tcW w:w="559" w:type="pct"/>
-            <w:shd w:val="clear" w:color="auto" w:fill="C0C0C0"/>
-            <w:vAlign w:val="center"/>
-          </w:tcPr>
-          <w:p>
-            <w:pPr>
-              <w:jc w:val="center"/>
-              <w:rPr>
-                <w:sz w:val="18"/>
-                <w:szCs w:val="18"/>
-                <w:lang w:val="es-PE" w:eastAsia="es-PE"/>
-              </w:rPr>
-            </w:pPr>
-            <w:r>
-              <w:rPr>
-                <w:sz w:val="18"/>
-                <w:szCs w:val="18"/>
-                <w:lang w:val="es-PE" w:eastAsia="es-PE"/>
-              </w:rPr>
-              <w:t>Manual</w:t>
-            </w:r>
-          </w:p>
-        </w:tc>
-        <w:tc>
-          <w:tcPr>
-            <w:tcW w:w="807" w:type="pct"/>
-            <w:shd w:val="clear" w:color="auto" w:fill="C0C0C0"/>
-            <w:vAlign w:val="center"/>
-          </w:tcPr>
-          <w:p>
-            <w:pPr>
-              <w:jc w:val="center"/>
-              <w:rPr>
-                <w:sz w:val="18"/>
-                <w:szCs w:val="18"/>
-                <w:lang w:val="es-PE" w:eastAsia="es-PE"/>
-              </w:rPr>
-            </w:pPr>
-            <w:r>
-              <w:rPr>
-                <w:sz w:val="18"/>
-                <w:szCs w:val="18"/>
-                <w:lang w:val="es-PE" w:eastAsia="es-PE"/>
-              </w:rPr>
-              <w:t>Gestión de Imagen Institucional y Donaciones</w:t>
-            </w:r>
-          </w:p>
-        </w:tc>
-      </w:tr>
-      <w:tr>
-        <w:trPr>
-          <w:trHeight w:val="402"/>
-        </w:trPr>
-        <w:tc>
-          <w:tcPr>
-            <w:tcW w:w="169" w:type="pct"/>
-            <w:vAlign w:val="center"/>
-          </w:tcPr>
-          <w:p>
-            <w:pPr>
-              <w:jc w:val="center"/>
-              <w:rPr>
-                <w:b/>
-                <w:bCs/>
-                <w:sz w:val="18"/>
-                <w:szCs w:val="18"/>
-                <w:lang w:val="es-PE" w:eastAsia="es-PE"/>
-              </w:rPr>
-            </w:pPr>
-            <w:r>
-              <w:rPr>
-                <w:b/>
-                <w:bCs/>
-                <w:sz w:val="18"/>
-                <w:szCs w:val="18"/>
-                <w:lang w:val="es-PE" w:eastAsia="es-PE"/>
-              </w:rPr>
-              <w:t>4.</w:t>
-            </w:r>
-          </w:p>
-        </w:tc>
-        <w:tc>
-          <w:tcPr>
-            <w:tcW w:w="559" w:type="pct"/>
-            <w:vAlign w:val="center"/>
-          </w:tcPr>
+              <w:t>Modelo de Carta aprobado</w:t>
+            </w:r>
+          </w:p>
           <w:p>
             <w:pPr>
               <w:pStyle w:val="Prrafodelista"/>
@@ -2049,13 +2077,37 @@
                 <w:szCs w:val="18"/>
                 <w:lang w:val="es-PE" w:eastAsia="es-PE"/>
               </w:rPr>
-              <w:t>Modelo de Carta entregada al Jefe de Donaciones</w:t>
-            </w:r>
-          </w:p>
-        </w:tc>
-        <w:tc>
-          <w:tcPr>
-            <w:tcW w:w="642" w:type="pct"/>
+              <w:t>Modelo de Carta a modificar</w:t>
+            </w:r>
+          </w:p>
+        </w:tc>
+        <w:tc>
+          <w:tcPr>
+            <w:tcW w:w="1033" w:type="pct"/>
+            <w:vAlign w:val="center"/>
+          </w:tcPr>
+          <w:p>
+            <w:pPr>
+              <w:jc w:val="both"/>
+              <w:rPr>
+                <w:sz w:val="18"/>
+                <w:szCs w:val="18"/>
+                <w:lang w:val="es-PE" w:eastAsia="es-PE"/>
+              </w:rPr>
+            </w:pPr>
+            <w:r>
+              <w:rPr>
+                <w:sz w:val="18"/>
+                <w:szCs w:val="18"/>
+                <w:lang w:val="es-PE" w:eastAsia="es-PE"/>
+              </w:rPr>
+              <w:t>El Jefe de Donaciones revisa el Modelo de Carta. En caso considere que está bien, la Encargada de Donaciones procederá a armar el pack de Carta. En caso contrario, el Jefe de Donaciones devuelve el Modelo de Carta a la Encargada de Donaciones, para que lo modifique.</w:t>
+            </w:r>
+          </w:p>
+        </w:tc>
+        <w:tc>
+          <w:tcPr>
+            <w:tcW w:w="690" w:type="pct"/>
             <w:vAlign w:val="center"/>
           </w:tcPr>
           <w:p>
@@ -2073,13 +2125,96 @@
                 <w:szCs w:val="18"/>
                 <w:lang w:val="es-PE" w:eastAsia="es-PE"/>
               </w:rPr>
-              <w:t>Revisar Modelo de Carta</w:t>
-            </w:r>
-          </w:p>
-        </w:tc>
-        <w:tc>
-          <w:tcPr>
-            <w:tcW w:w="539" w:type="pct"/>
+              <w:t>Jefe de Donaciones</w:t>
+            </w:r>
+          </w:p>
+        </w:tc>
+        <w:tc>
+          <w:tcPr>
+            <w:tcW w:w="559" w:type="pct"/>
+            <w:vAlign w:val="center"/>
+          </w:tcPr>
+          <w:p>
+            <w:pPr>
+              <w:jc w:val="center"/>
+              <w:rPr>
+                <w:sz w:val="18"/>
+                <w:szCs w:val="18"/>
+                <w:lang w:val="es-PE" w:eastAsia="es-PE"/>
+              </w:rPr>
+            </w:pPr>
+            <w:r>
+              <w:rPr>
+                <w:sz w:val="18"/>
+                <w:szCs w:val="18"/>
+                <w:lang w:val="es-PE" w:eastAsia="es-PE"/>
+              </w:rPr>
+              <w:t>Manual</w:t>
+            </w:r>
+          </w:p>
+        </w:tc>
+        <w:tc>
+          <w:tcPr>
+            <w:tcW w:w="807" w:type="pct"/>
+            <w:vAlign w:val="center"/>
+          </w:tcPr>
+          <w:p>
+            <w:pPr>
+              <w:jc w:val="center"/>
+              <w:rPr>
+                <w:sz w:val="18"/>
+                <w:szCs w:val="18"/>
+                <w:lang w:val="es-PE" w:eastAsia="es-PE"/>
+              </w:rPr>
+            </w:pPr>
+            <w:r>
+              <w:rPr>
+                <w:sz w:val="18"/>
+                <w:szCs w:val="18"/>
+                <w:lang w:val="es-PE" w:eastAsia="es-PE"/>
+              </w:rPr>
+              <w:t>Gestión de Imagen Institucional y Donaciones</w:t>
+            </w:r>
+          </w:p>
+        </w:tc>
+      </w:tr>
+      <w:tr>
+        <w:trPr>
+          <w:trHeight w:val="537"/>
+        </w:trPr>
+        <w:tc>
+          <w:tcPr>
+            <w:tcW w:w="169" w:type="pct"/>
+            <w:shd w:val="clear" w:color="auto" w:fill="C0C0C0"/>
+            <w:vAlign w:val="center"/>
+          </w:tcPr>
+          <w:p>
+            <w:pPr>
+              <w:jc w:val="center"/>
+              <w:rPr>
+                <w:b/>
+                <w:bCs/>
+                <w:sz w:val="18"/>
+                <w:szCs w:val="18"/>
+                <w:lang w:val="es-PE" w:eastAsia="es-PE"/>
+              </w:rPr>
+            </w:pPr>
+            <w:r>
+              <w:rPr>
+                <w:b/>
+                <w:bCs/>
+                <w:sz w:val="18"/>
+                <w:szCs w:val="18"/>
+                <w:lang w:val="es-PE" w:eastAsia="es-PE"/>
+              </w:rPr>
+              <w:t>5.</w:t>
+            </w:r>
+          </w:p>
+        </w:tc>
+        <w:tc>
+          <w:tcPr>
+            <w:tcW w:w="559" w:type="pct"/>
+            <w:shd w:val="clear" w:color="auto" w:fill="C0C0C0"/>
             <w:vAlign w:val="center"/>
           </w:tcPr>
           <w:p>
@@ -2106,6 +2241,38 @@
               <w:t>Modelo de Carta aprobado</w:t>
             </w:r>
           </w:p>
+        </w:tc>
+        <w:tc>
+          <w:tcPr>
+            <w:tcW w:w="642" w:type="pct"/>
+            <w:shd w:val="clear" w:color="auto" w:fill="C0C0C0"/>
+            <w:vAlign w:val="center"/>
+          </w:tcPr>
+          <w:p>
+            <w:pPr>
+              <w:jc w:val="center"/>
+              <w:rPr>
+                <w:sz w:val="18"/>
+                <w:szCs w:val="18"/>
+                <w:lang w:val="es-PE" w:eastAsia="es-PE"/>
+              </w:rPr>
+            </w:pPr>
+            <w:r>
+              <w:rPr>
+                <w:sz w:val="18"/>
+                <w:szCs w:val="18"/>
+                <w:lang w:val="es-PE" w:eastAsia="es-PE"/>
+              </w:rPr>
+              <w:t>Armar Pack de Carta</w:t>
+            </w:r>
+          </w:p>
+        </w:tc>
+        <w:tc>
+          <w:tcPr>
+            <w:tcW w:w="539" w:type="pct"/>
+            <w:shd w:val="clear" w:color="auto" w:fill="C0C0C0"/>
+            <w:vAlign w:val="center"/>
+          </w:tcPr>
           <w:p>
             <w:pPr>
               <w:pStyle w:val="Prrafodelista"/>
@@ -2127,223 +2294,6 @@
                 <w:szCs w:val="18"/>
                 <w:lang w:val="es-PE" w:eastAsia="es-PE"/>
               </w:rPr>
-              <w:t>Modelo de Carta a modificar</w:t>
-            </w:r>
-          </w:p>
-        </w:tc>
-        <w:tc>
-          <w:tcPr>
-            <w:tcW w:w="1033" w:type="pct"/>
-            <w:vAlign w:val="center"/>
-          </w:tcPr>
-          <w:p>
-            <w:pPr>
-              <w:jc w:val="both"/>
-              <w:rPr>
-                <w:sz w:val="18"/>
-                <w:szCs w:val="18"/>
-                <w:lang w:val="es-PE" w:eastAsia="es-PE"/>
-              </w:rPr>
-            </w:pPr>
-            <w:r>
-              <w:rPr>
-                <w:sz w:val="18"/>
-                <w:szCs w:val="18"/>
-                <w:lang w:val="es-PE" w:eastAsia="es-PE"/>
-              </w:rPr>
-              <w:t>El Jefe de Donaciones revisa el Modelo de Carta. En caso considere que está bien, la Encargada de Donaciones procederá a armar el pack de Carta. En caso contrario, el Jefe de Donaciones devuelve el Modelo de Carta a la Encargada de Donaciones, para que lo modifique.</w:t>
-            </w:r>
-          </w:p>
-        </w:tc>
-        <w:tc>
-          <w:tcPr>
-            <w:tcW w:w="690" w:type="pct"/>
-            <w:vAlign w:val="center"/>
-          </w:tcPr>
-          <w:p>
-            <w:pPr>
-              <w:jc w:val="center"/>
-              <w:rPr>
-                <w:sz w:val="18"/>
-                <w:szCs w:val="18"/>
-                <w:lang w:val="es-PE" w:eastAsia="es-PE"/>
-              </w:rPr>
-            </w:pPr>
-            <w:r>
-              <w:rPr>
-                <w:sz w:val="18"/>
-                <w:szCs w:val="18"/>
-                <w:lang w:val="es-PE" w:eastAsia="es-PE"/>
-              </w:rPr>
-              <w:t>Jefe de Donaciones</w:t>
-            </w:r>
-          </w:p>
-        </w:tc>
-        <w:tc>
-          <w:tcPr>
-            <w:tcW w:w="559" w:type="pct"/>
-            <w:vAlign w:val="center"/>
-          </w:tcPr>
-          <w:p>
-            <w:pPr>
-              <w:jc w:val="center"/>
-              <w:rPr>
-                <w:sz w:val="18"/>
-                <w:szCs w:val="18"/>
-                <w:lang w:val="es-PE" w:eastAsia="es-PE"/>
-              </w:rPr>
-            </w:pPr>
-            <w:r>
-              <w:rPr>
-                <w:sz w:val="18"/>
-                <w:szCs w:val="18"/>
-                <w:lang w:val="es-PE" w:eastAsia="es-PE"/>
-              </w:rPr>
-              <w:t>Manual</w:t>
-            </w:r>
-          </w:p>
-        </w:tc>
-        <w:tc>
-          <w:tcPr>
-            <w:tcW w:w="807" w:type="pct"/>
-            <w:vAlign w:val="center"/>
-          </w:tcPr>
-          <w:p>
-            <w:pPr>
-              <w:jc w:val="center"/>
-              <w:rPr>
-                <w:sz w:val="18"/>
-                <w:szCs w:val="18"/>
-                <w:lang w:val="es-PE" w:eastAsia="es-PE"/>
-              </w:rPr>
-            </w:pPr>
-            <w:r>
-              <w:rPr>
-                <w:sz w:val="18"/>
-                <w:szCs w:val="18"/>
-                <w:lang w:val="es-PE" w:eastAsia="es-PE"/>
-              </w:rPr>
-              <w:t>Gestión de Imagen Institucional y Donaciones</w:t>
-            </w:r>
-          </w:p>
-        </w:tc>
-      </w:tr>
-      <w:tr>
-        <w:trPr>
-          <w:trHeight w:val="537"/>
-        </w:trPr>
-        <w:tc>
-          <w:tcPr>
-            <w:tcW w:w="169" w:type="pct"/>
-            <w:shd w:val="clear" w:color="auto" w:fill="C0C0C0"/>
-            <w:vAlign w:val="center"/>
-          </w:tcPr>
-          <w:p>
-            <w:pPr>
-              <w:jc w:val="center"/>
-              <w:rPr>
-                <w:b/>
-                <w:bCs/>
-                <w:sz w:val="18"/>
-                <w:szCs w:val="18"/>
-                <w:lang w:val="es-PE" w:eastAsia="es-PE"/>
-              </w:rPr>
-            </w:pPr>
-            <w:r>
-              <w:rPr>
-                <w:b/>
-                <w:bCs/>
-                <w:sz w:val="18"/>
-                <w:szCs w:val="18"/>
-                <w:lang w:val="es-PE" w:eastAsia="es-PE"/>
-              </w:rPr>
-              <w:t>5.</w:t>
-            </w:r>
-          </w:p>
-        </w:tc>
-        <w:tc>
-          <w:tcPr>
-            <w:tcW w:w="559" w:type="pct"/>
-            <w:shd w:val="clear" w:color="auto" w:fill="C0C0C0"/>
-            <w:vAlign w:val="center"/>
-          </w:tcPr>
-          <w:p>
-            <w:pPr>
-              <w:pStyle w:val="Prrafodelista"/>
-              <w:numPr>
-                <w:ilvl w:val="0"/>
-                <w:numId w:val="3"/>
-              </w:numPr>
-              <w:ind w:left="187" w:hanging="187"/>
-              <w:jc w:val="both"/>
-              <w:rPr>
-                <w:sz w:val="18"/>
-                <w:szCs w:val="18"/>
-                <w:lang w:val="es-PE" w:eastAsia="es-PE"/>
-              </w:rPr>
-            </w:pPr>
-            <w:r>
-              <w:rPr>
-                <w:sz w:val="18"/>
-                <w:szCs w:val="18"/>
-                <w:lang w:val="es-PE" w:eastAsia="es-PE"/>
-              </w:rPr>
-              <w:t>Modelo de Carta aprobado</w:t>
-            </w:r>
-          </w:p>
-        </w:tc>
-        <w:tc>
-          <w:tcPr>
-            <w:tcW w:w="642" w:type="pct"/>
-            <w:shd w:val="clear" w:color="auto" w:fill="C0C0C0"/>
-            <w:vAlign w:val="center"/>
-          </w:tcPr>
-          <w:p>
-            <w:pPr>
-              <w:jc w:val="center"/>
-              <w:rPr>
-                <w:sz w:val="18"/>
-                <w:szCs w:val="18"/>
-                <w:lang w:val="es-PE" w:eastAsia="es-PE"/>
-              </w:rPr>
-            </w:pPr>
-            <w:r>
-              <w:rPr>
-                <w:sz w:val="18"/>
-                <w:szCs w:val="18"/>
-                <w:lang w:val="es-PE" w:eastAsia="es-PE"/>
-              </w:rPr>
-              <w:t>Armar Pack de Carta</w:t>
-            </w:r>
-          </w:p>
-        </w:tc>
-        <w:tc>
-          <w:tcPr>
-            <w:tcW w:w="539" w:type="pct"/>
-            <w:shd w:val="clear" w:color="auto" w:fill="C0C0C0"/>
-            <w:vAlign w:val="center"/>
-          </w:tcPr>
-          <w:p>
-            <w:pPr>
-              <w:pStyle w:val="Prrafodelista"/>
-              <w:numPr>
-                <w:ilvl w:val="0"/>
-                <w:numId w:val="3"/>
-              </w:numPr>
-              <w:ind w:left="187" w:hanging="187"/>
-              <w:jc w:val="both"/>
-              <w:rPr>
-                <w:sz w:val="18"/>
-                <w:szCs w:val="18"/>
-                <w:lang w:val="es-PE" w:eastAsia="es-PE"/>
-              </w:rPr>
-            </w:pPr>
-            <w:r>
-              <w:rPr>
-                <w:sz w:val="18"/>
-                <w:szCs w:val="18"/>
-                <w:lang w:val="es-PE" w:eastAsia="es-PE"/>
-              </w:rPr>
               <w:t>Pack de Carta</w:t>
             </w:r>
           </w:p>
@@ -2369,16 +2319,7 @@
                 <w:szCs w:val="18"/>
                 <w:lang w:val="es-PE" w:eastAsia="es-PE"/>
               </w:rPr>
-              <w:t xml:space="preserve">Luego de ser aprobado el Modelo de Carta, la Encargada de Donaciones arma el Pack de Carta, el cual incluye la carta, un tríptico informativo y una hoja, donde se indican los números </w:t>
-            </w:r>
-            <w:r>
-              <w:rPr>
-                <w:sz w:val="18"/>
-                <w:szCs w:val="18"/>
-                <w:lang w:val="es-PE" w:eastAsia="es-PE"/>
-              </w:rPr>
-              <w:lastRenderedPageBreak/>
-              <w:t>de cuenta donde se puede realizar las donaciones (Ver Regla de Negocio 0002).</w:t>
+              <w:t>Luego de ser aprobado el Modelo de Carta, la Encargada de Donaciones arma el Pack de Carta, el cual incluye la carta, un tríptico informativo y una hoja, donde se indican los números de cuenta donde se puede realizar las donaciones (Ver Regla de Negocio 0002).</w:t>
             </w:r>
           </w:p>
         </w:tc>
@@ -2403,7 +2344,6 @@
                 <w:szCs w:val="18"/>
                 <w:lang w:val="es-PE" w:eastAsia="es-PE"/>
               </w:rPr>
-              <w:lastRenderedPageBreak/>
               <w:t>Encargada de Donaciones</w:t>
             </w:r>
           </w:p>
@@ -3376,6 +3316,7 @@
                 <w:lang w:val="es-PE" w:eastAsia="es-PE"/>
               </w:rPr>
             </w:pPr>
+            <w:bookmarkStart w:id="1" w:name="_GoBack"/>
             <w:r>
               <w:rPr>
                 <w:sz w:val="18"/>
@@ -3384,6 +3325,7 @@
               </w:rPr>
               <w:t>Conjunto de cartas a enviar</w:t>
             </w:r>
+            <w:bookmarkEnd w:id="1"/>
           </w:p>
         </w:tc>
         <w:tc>
